--- a/黑匣子/js和php数组拼装.docx
+++ b/黑匣子/js和php数组拼装.docx
@@ -3,13 +3,25 @@
 <w:document xmlns:wpc="http://schemas.microsoft.com/office/word/2010/wordprocessingCanvas" xmlns:mc="http://schemas.openxmlformats.org/markup-compatibility/2006" xmlns:o="urn:schemas-microsoft-com:office:office" xmlns:r="http://schemas.openxmlformats.org/officeDocument/2006/relationships" xmlns:m="http://schemas.openxmlformats.org/officeDocument/2006/math" xmlns:v="urn:schemas-microsoft-com:vml" xmlns:wp14="http://schemas.microsoft.com/office/word/2010/wordprocessingDrawing" xmlns:wp="http://schemas.openxmlformats.org/drawingml/2006/wordprocessingDrawing" xmlns:w10="urn:schemas-microsoft-com:office:word" xmlns:w="http://schemas.openxmlformats.org/wordprocessingml/2006/main" xmlns:w14="http://schemas.microsoft.com/office/word/2010/wordml" xmlns:w15="http://schemas.microsoft.com/office/word/2012/wordml" xmlns:wpg="http://schemas.microsoft.com/office/word/2010/wordprocessingGroup" xmlns:wpi="http://schemas.microsoft.com/office/word/2010/wordprocessingInk" xmlns:wne="http://schemas.microsoft.com/office/word/2006/wordml" xmlns:wps="http://schemas.microsoft.com/office/word/2010/wordprocessingShape" mc:Ignorable="w14 w15 wp14">
   <w:body>
     <w:p>
+      <w:pPr>
+        <w:rPr>
+          <w:sz w:val="15"/>
+          <w:szCs w:val="15"/>
+        </w:rPr>
+      </w:pPr>
       <w:proofErr w:type="spellStart"/>
       <w:r>
+        <w:rPr>
+          <w:sz w:val="15"/>
+          <w:szCs w:val="15"/>
+        </w:rPr>
         <w:t>J</w:t>
       </w:r>
       <w:r>
         <w:rPr>
           <w:rFonts w:hint="eastAsia"/>
+          <w:sz w:val="15"/>
+          <w:szCs w:val="15"/>
         </w:rPr>
         <w:t>s</w:t>
       </w:r>
@@ -17,214 +29,316 @@
       <w:r>
         <w:rPr>
           <w:rFonts w:hint="eastAsia"/>
+          <w:sz w:val="15"/>
+          <w:szCs w:val="15"/>
         </w:rPr>
         <w:t>中写法</w:t>
       </w:r>
     </w:p>
     <w:p>
-      <w:r>
+      <w:pPr>
+        <w:rPr>
+          <w:sz w:val="15"/>
+          <w:szCs w:val="15"/>
+        </w:rPr>
+      </w:pPr>
+      <w:r>
+        <w:rPr>
+          <w:sz w:val="15"/>
+          <w:szCs w:val="15"/>
+        </w:rPr>
         <w:t>$.</w:t>
       </w:r>
       <w:proofErr w:type="gramStart"/>
       <w:r>
+        <w:rPr>
+          <w:sz w:val="15"/>
+          <w:szCs w:val="15"/>
+        </w:rPr>
         <w:t>each(</w:t>
       </w:r>
       <w:proofErr w:type="spellStart"/>
       <w:proofErr w:type="gramEnd"/>
       <w:r>
+        <w:rPr>
+          <w:sz w:val="15"/>
+          <w:szCs w:val="15"/>
+        </w:rPr>
         <w:t>this.tableDatas,function</w:t>
       </w:r>
       <w:proofErr w:type="spellEnd"/>
       <w:r>
+        <w:rPr>
+          <w:sz w:val="15"/>
+          <w:szCs w:val="15"/>
+        </w:rPr>
         <w:t xml:space="preserve"> (</w:t>
       </w:r>
       <w:proofErr w:type="spellStart"/>
       <w:r>
+        <w:rPr>
+          <w:sz w:val="15"/>
+          <w:szCs w:val="15"/>
+        </w:rPr>
         <w:t>k,v</w:t>
       </w:r>
       <w:proofErr w:type="spellEnd"/>
       <w:r>
+        <w:rPr>
+          <w:sz w:val="15"/>
+          <w:szCs w:val="15"/>
+        </w:rPr>
         <w:t>) {</w:t>
       </w:r>
-      <w:proofErr w:type="spellStart"/>
-    </w:p>
-    <w:p>
-      <w:proofErr w:type="spellEnd"/>
-      <w:r>
+    </w:p>
+    <w:p>
+      <w:pPr>
+        <w:rPr>
+          <w:sz w:val="15"/>
+          <w:szCs w:val="15"/>
+        </w:rPr>
+      </w:pPr>
+      <w:r>
+        <w:rPr>
+          <w:sz w:val="15"/>
+          <w:szCs w:val="15"/>
+        </w:rPr>
         <w:tab/>
       </w:r>
       <w:r>
+        <w:rPr>
+          <w:sz w:val="15"/>
+          <w:szCs w:val="15"/>
+        </w:rPr>
         <w:tab/>
       </w:r>
-      <w:r>
-        <w:tab/>
-      </w:r>
-      <w:r>
-        <w:tab/>
-      </w:r>
-      <w:r>
-        <w:tab/>
-      </w:r>
-      <w:r>
-        <w:tab/>
-      </w:r>
-      <w:r>
-        <w:tab/>
-      </w:r>
-      <w:r>
-        <w:tab/>
-        <w:t xml:space="preserve">  </w:t>
-      </w:r>
       <w:proofErr w:type="gramStart"/>
       <w:r>
+        <w:rPr>
+          <w:sz w:val="15"/>
+          <w:szCs w:val="15"/>
+        </w:rPr>
         <w:t>if(</w:t>
       </w:r>
       <w:proofErr w:type="spellStart"/>
       <w:proofErr w:type="gramEnd"/>
       <w:r>
+        <w:rPr>
+          <w:sz w:val="15"/>
+          <w:szCs w:val="15"/>
+        </w:rPr>
         <w:t>v.quenames</w:t>
       </w:r>
       <w:proofErr w:type="spellEnd"/>
       <w:r>
+        <w:rPr>
+          <w:sz w:val="15"/>
+          <w:szCs w:val="15"/>
+        </w:rPr>
         <w:t>){</w:t>
       </w:r>
     </w:p>
     <w:p>
-      <w:r>
+      <w:pPr>
+        <w:rPr>
+          <w:sz w:val="15"/>
+          <w:szCs w:val="15"/>
+        </w:rPr>
+      </w:pPr>
+      <w:r>
+        <w:rPr>
+          <w:sz w:val="15"/>
+          <w:szCs w:val="15"/>
+        </w:rPr>
         <w:tab/>
       </w:r>
       <w:r>
+        <w:rPr>
+          <w:sz w:val="15"/>
+          <w:szCs w:val="15"/>
+        </w:rPr>
         <w:tab/>
       </w:r>
       <w:r>
+        <w:rPr>
+          <w:sz w:val="15"/>
+          <w:szCs w:val="15"/>
+        </w:rPr>
         <w:tab/>
       </w:r>
-      <w:r>
+      <w:bookmarkStart w:id="0" w:name="_GoBack"/>
+      <w:bookmarkEnd w:id="0"/>
+      <w:r>
+        <w:rPr>
+          <w:sz w:val="15"/>
+          <w:szCs w:val="15"/>
+        </w:rPr>
+        <w:t>$data["</w:t>
+      </w:r>
+      <w:proofErr w:type="spellStart"/>
+      <w:r>
+        <w:rPr>
+          <w:sz w:val="15"/>
+          <w:szCs w:val="15"/>
+        </w:rPr>
+        <w:t>quenames</w:t>
+      </w:r>
+      <w:proofErr w:type="spellEnd"/>
+      <w:r>
+        <w:rPr>
+          <w:sz w:val="15"/>
+          <w:szCs w:val="15"/>
+        </w:rPr>
+        <w:t>["+</w:t>
+      </w:r>
+      <w:proofErr w:type="spellStart"/>
+      <w:r>
+        <w:rPr>
+          <w:sz w:val="15"/>
+          <w:szCs w:val="15"/>
+        </w:rPr>
+        <w:t>v.api_code</w:t>
+      </w:r>
+      <w:proofErr w:type="spellEnd"/>
+      <w:r>
+        <w:rPr>
+          <w:sz w:val="15"/>
+          <w:szCs w:val="15"/>
+        </w:rPr>
+        <w:t>+"]"]=</w:t>
+      </w:r>
+      <w:proofErr w:type="spellStart"/>
+      <w:r>
+        <w:rPr>
+          <w:sz w:val="15"/>
+          <w:szCs w:val="15"/>
+        </w:rPr>
+        <w:t>v.quenames</w:t>
+      </w:r>
+      <w:proofErr w:type="spellEnd"/>
+      <w:r>
+        <w:rPr>
+          <w:sz w:val="15"/>
+          <w:szCs w:val="15"/>
+        </w:rPr>
+        <w:t>;</w:t>
+      </w:r>
+      <w:r>
+        <w:rPr>
+          <w:sz w:val="15"/>
+          <w:szCs w:val="15"/>
+        </w:rPr>
         <w:tab/>
       </w:r>
       <w:r>
+        <w:rPr>
+          <w:sz w:val="15"/>
+          <w:szCs w:val="15"/>
+        </w:rPr>
         <w:tab/>
       </w:r>
       <w:r>
+        <w:rPr>
+          <w:sz w:val="15"/>
+          <w:szCs w:val="15"/>
+        </w:rPr>
         <w:tab/>
       </w:r>
       <w:r>
+        <w:rPr>
+          <w:sz w:val="15"/>
+          <w:szCs w:val="15"/>
+        </w:rPr>
         <w:tab/>
       </w:r>
       <w:r>
+        <w:rPr>
+          <w:sz w:val="15"/>
+          <w:szCs w:val="15"/>
+        </w:rPr>
         <w:tab/>
       </w:r>
-      <w:r>
+    </w:p>
+    <w:p>
+      <w:pPr>
+        <w:rPr>
+          <w:sz w:val="15"/>
+          <w:szCs w:val="15"/>
+        </w:rPr>
+      </w:pPr>
+      <w:r>
+        <w:rPr>
+          <w:sz w:val="15"/>
+          <w:szCs w:val="15"/>
+        </w:rPr>
         <w:tab/>
-        <w:t xml:space="preserve">  $</w:t>
-      </w:r>
-      <w:proofErr w:type="gramStart"/>
-      <w:r>
-        <w:t>data[</w:t>
-      </w:r>
-      <w:proofErr w:type="gramEnd"/>
-      <w:r>
-        <w:t>"</w:t>
-      </w:r>
-      <w:proofErr w:type="spellStart"/>
-      <w:r>
-        <w:t>quename</w:t>
-      </w:r>
-      <w:r>
-        <w:t>s</w:t>
-      </w:r>
-      <w:proofErr w:type="spellEnd"/>
-      <w:r>
-        <w:t>["+</w:t>
-      </w:r>
-      <w:proofErr w:type="spellStart"/>
-      <w:r>
-        <w:t>v.api_code</w:t>
-      </w:r>
-      <w:proofErr w:type="spellEnd"/>
-      <w:r>
-        <w:t>+"]"]=</w:t>
-      </w:r>
-      <w:proofErr w:type="spellStart"/>
-      <w:r>
-        <w:t>v.quenames</w:t>
-      </w:r>
-      <w:proofErr w:type="spellEnd"/>
-      <w:r>
-        <w:t>;</w:t>
-      </w:r>
-      <w:r>
+      </w:r>
+      <w:r>
+        <w:rPr>
+          <w:sz w:val="15"/>
+          <w:szCs w:val="15"/>
+        </w:rPr>
         <w:tab/>
-      </w:r>
-      <w:r>
-        <w:tab/>
-      </w:r>
-      <w:r>
-        <w:tab/>
-      </w:r>
-      <w:r>
-        <w:tab/>
-      </w:r>
-      <w:r>
-        <w:tab/>
-      </w:r>
-      <w:r>
-        <w:tab/>
-      </w:r>
-      <w:r>
-        <w:tab/>
-      </w:r>
-      <w:r>
-        <w:tab/>
-        <w:t xml:space="preserve">  }</w:t>
-      </w:r>
-    </w:p>
-    <w:p>
-      <w:r>
-        <w:tab/>
-      </w:r>
-      <w:r>
-        <w:tab/>
-      </w:r>
-      <w:r>
-        <w:tab/>
-      </w:r>
-      <w:r>
-        <w:tab/>
-      </w:r>
-      <w:r>
-        <w:tab/>
-      </w:r>
-      <w:r>
-        <w:tab/>
-      </w:r>
-      <w:r>
-        <w:tab/>
+        <w:t>}</w:t>
+      </w:r>
+    </w:p>
+    <w:p>
+      <w:pPr>
+        <w:rPr>
+          <w:sz w:val="15"/>
+          <w:szCs w:val="15"/>
+        </w:rPr>
+      </w:pPr>
+      <w:r>
+        <w:rPr>
+          <w:sz w:val="15"/>
+          <w:szCs w:val="15"/>
+        </w:rPr>
         <w:t>});</w:t>
       </w:r>
     </w:p>
     <w:p>
-      <w:r>
+      <w:pPr>
+        <w:rPr>
+          <w:sz w:val="15"/>
+          <w:szCs w:val="15"/>
+        </w:rPr>
+      </w:pPr>
+      <w:r>
+        <w:rPr>
+          <w:sz w:val="15"/>
+          <w:szCs w:val="15"/>
+        </w:rPr>
         <w:t>C</w:t>
       </w:r>
       <w:r>
         <w:rPr>
           <w:rFonts w:hint="eastAsia"/>
+          <w:sz w:val="15"/>
+          <w:szCs w:val="15"/>
         </w:rPr>
         <w:t>on</w:t>
       </w:r>
       <w:r>
+        <w:rPr>
+          <w:sz w:val="15"/>
+          <w:szCs w:val="15"/>
+        </w:rPr>
         <w:t>sole.log($data);</w:t>
       </w:r>
       <w:r>
         <w:rPr>
           <w:rFonts w:hint="eastAsia"/>
+          <w:sz w:val="15"/>
+          <w:szCs w:val="15"/>
         </w:rPr>
         <w:t>结果</w:t>
       </w:r>
       <w:r>
         <w:rPr>
           <w:rFonts w:hint="eastAsia"/>
+          <w:sz w:val="15"/>
+          <w:szCs w:val="15"/>
         </w:rPr>
         <w:t>：</w:t>
       </w:r>
@@ -242,8 +356,8 @@
           <w:rFonts w:ascii="Consolas" w:eastAsia="宋体" w:hAnsi="Consolas" w:cs="宋体"/>
           <w:color w:val="212121"/>
           <w:kern w:val="0"/>
-          <w:sz w:val="18"/>
-          <w:szCs w:val="18"/>
+          <w:sz w:val="15"/>
+          <w:szCs w:val="15"/>
         </w:rPr>
       </w:pPr>
       <w:proofErr w:type="spellStart"/>
@@ -252,8 +366,8 @@
           <w:rFonts w:ascii="Consolas" w:eastAsia="宋体" w:hAnsi="Consolas" w:cs="宋体"/>
           <w:color w:val="881391"/>
           <w:kern w:val="0"/>
-          <w:sz w:val="18"/>
-          <w:szCs w:val="18"/>
+          <w:sz w:val="15"/>
+          <w:szCs w:val="15"/>
         </w:rPr>
         <w:t>quenames</w:t>
       </w:r>
@@ -263,8 +377,8 @@
           <w:rFonts w:ascii="Consolas" w:eastAsia="宋体" w:hAnsi="Consolas" w:cs="宋体"/>
           <w:color w:val="881391"/>
           <w:kern w:val="0"/>
-          <w:sz w:val="18"/>
-          <w:szCs w:val="18"/>
+          <w:sz w:val="15"/>
+          <w:szCs w:val="15"/>
         </w:rPr>
         <w:t>[1000101]</w:t>
       </w:r>
@@ -273,8 +387,8 @@
           <w:rFonts w:ascii="Consolas" w:eastAsia="宋体" w:hAnsi="Consolas" w:cs="宋体"/>
           <w:color w:val="212121"/>
           <w:kern w:val="0"/>
-          <w:sz w:val="18"/>
-          <w:szCs w:val="18"/>
+          <w:sz w:val="15"/>
+          <w:szCs w:val="15"/>
         </w:rPr>
         <w:t>: </w:t>
       </w:r>
@@ -283,8 +397,8 @@
           <w:rFonts w:ascii="Consolas" w:eastAsia="宋体" w:hAnsi="Consolas" w:cs="宋体"/>
           <w:color w:val="222222"/>
           <w:kern w:val="0"/>
-          <w:sz w:val="18"/>
-          <w:szCs w:val="18"/>
+          <w:sz w:val="15"/>
+          <w:szCs w:val="15"/>
         </w:rPr>
         <w:t>"</w:t>
       </w:r>
@@ -293,8 +407,8 @@
           <w:rFonts w:ascii="Consolas" w:eastAsia="宋体" w:hAnsi="Consolas" w:cs="宋体"/>
           <w:color w:val="C41A16"/>
           <w:kern w:val="0"/>
-          <w:sz w:val="18"/>
-          <w:szCs w:val="18"/>
+          <w:sz w:val="15"/>
+          <w:szCs w:val="15"/>
         </w:rPr>
         <w:t>11</w:t>
       </w:r>
@@ -303,8 +417,8 @@
           <w:rFonts w:ascii="Consolas" w:eastAsia="宋体" w:hAnsi="Consolas" w:cs="宋体"/>
           <w:color w:val="222222"/>
           <w:kern w:val="0"/>
-          <w:sz w:val="18"/>
-          <w:szCs w:val="18"/>
+          <w:sz w:val="15"/>
+          <w:szCs w:val="15"/>
         </w:rPr>
         <w:t>"</w:t>
       </w:r>
@@ -322,8 +436,8 @@
           <w:rFonts w:ascii="Consolas" w:eastAsia="宋体" w:hAnsi="Consolas" w:cs="宋体"/>
           <w:color w:val="212121"/>
           <w:kern w:val="0"/>
-          <w:sz w:val="18"/>
-          <w:szCs w:val="18"/>
+          <w:sz w:val="15"/>
+          <w:szCs w:val="15"/>
         </w:rPr>
       </w:pPr>
       <w:proofErr w:type="spellStart"/>
@@ -332,8 +446,8 @@
           <w:rFonts w:ascii="Consolas" w:eastAsia="宋体" w:hAnsi="Consolas" w:cs="宋体"/>
           <w:color w:val="881391"/>
           <w:kern w:val="0"/>
-          <w:sz w:val="18"/>
-          <w:szCs w:val="18"/>
+          <w:sz w:val="15"/>
+          <w:szCs w:val="15"/>
         </w:rPr>
         <w:t>quenames</w:t>
       </w:r>
@@ -343,8 +457,8 @@
           <w:rFonts w:ascii="Consolas" w:eastAsia="宋体" w:hAnsi="Consolas" w:cs="宋体"/>
           <w:color w:val="881391"/>
           <w:kern w:val="0"/>
-          <w:sz w:val="18"/>
-          <w:szCs w:val="18"/>
+          <w:sz w:val="15"/>
+          <w:szCs w:val="15"/>
         </w:rPr>
         <w:t>[1000102]</w:t>
       </w:r>
@@ -353,8 +467,8 @@
           <w:rFonts w:ascii="Consolas" w:eastAsia="宋体" w:hAnsi="Consolas" w:cs="宋体"/>
           <w:color w:val="212121"/>
           <w:kern w:val="0"/>
-          <w:sz w:val="18"/>
-          <w:szCs w:val="18"/>
+          <w:sz w:val="15"/>
+          <w:szCs w:val="15"/>
         </w:rPr>
         <w:t>: </w:t>
       </w:r>
@@ -363,8 +477,8 @@
           <w:rFonts w:ascii="Consolas" w:eastAsia="宋体" w:hAnsi="Consolas" w:cs="宋体"/>
           <w:color w:val="222222"/>
           <w:kern w:val="0"/>
-          <w:sz w:val="18"/>
-          <w:szCs w:val="18"/>
+          <w:sz w:val="15"/>
+          <w:szCs w:val="15"/>
         </w:rPr>
         <w:t>"</w:t>
       </w:r>
@@ -373,8 +487,8 @@
           <w:rFonts w:ascii="Consolas" w:eastAsia="宋体" w:hAnsi="Consolas" w:cs="宋体"/>
           <w:color w:val="C41A16"/>
           <w:kern w:val="0"/>
-          <w:sz w:val="18"/>
-          <w:szCs w:val="18"/>
+          <w:sz w:val="15"/>
+          <w:szCs w:val="15"/>
         </w:rPr>
         <w:t>22</w:t>
       </w:r>
@@ -383,8 +497,8 @@
           <w:rFonts w:ascii="Consolas" w:eastAsia="宋体" w:hAnsi="Consolas" w:cs="宋体"/>
           <w:color w:val="222222"/>
           <w:kern w:val="0"/>
-          <w:sz w:val="18"/>
-          <w:szCs w:val="18"/>
+          <w:sz w:val="15"/>
+          <w:szCs w:val="15"/>
         </w:rPr>
         <w:t>"</w:t>
       </w:r>
@@ -402,8 +516,8 @@
           <w:rFonts w:ascii="Consolas" w:eastAsia="宋体" w:hAnsi="Consolas" w:cs="宋体"/>
           <w:color w:val="212121"/>
           <w:kern w:val="0"/>
-          <w:sz w:val="18"/>
-          <w:szCs w:val="18"/>
+          <w:sz w:val="15"/>
+          <w:szCs w:val="15"/>
         </w:rPr>
       </w:pPr>
       <w:proofErr w:type="spellStart"/>
@@ -412,8 +526,8 @@
           <w:rFonts w:ascii="Consolas" w:eastAsia="宋体" w:hAnsi="Consolas" w:cs="宋体"/>
           <w:color w:val="881391"/>
           <w:kern w:val="0"/>
-          <w:sz w:val="18"/>
-          <w:szCs w:val="18"/>
+          <w:sz w:val="15"/>
+          <w:szCs w:val="15"/>
         </w:rPr>
         <w:t>quenames</w:t>
       </w:r>
@@ -423,8 +537,8 @@
           <w:rFonts w:ascii="Consolas" w:eastAsia="宋体" w:hAnsi="Consolas" w:cs="宋体"/>
           <w:color w:val="881391"/>
           <w:kern w:val="0"/>
-          <w:sz w:val="18"/>
-          <w:szCs w:val="18"/>
+          <w:sz w:val="15"/>
+          <w:szCs w:val="15"/>
         </w:rPr>
         <w:t>[1000103]</w:t>
       </w:r>
@@ -433,8 +547,8 @@
           <w:rFonts w:ascii="Consolas" w:eastAsia="宋体" w:hAnsi="Consolas" w:cs="宋体"/>
           <w:color w:val="212121"/>
           <w:kern w:val="0"/>
-          <w:sz w:val="18"/>
-          <w:szCs w:val="18"/>
+          <w:sz w:val="15"/>
+          <w:szCs w:val="15"/>
         </w:rPr>
         <w:t>: </w:t>
       </w:r>
@@ -443,8 +557,8 @@
           <w:rFonts w:ascii="Consolas" w:eastAsia="宋体" w:hAnsi="Consolas" w:cs="宋体"/>
           <w:color w:val="222222"/>
           <w:kern w:val="0"/>
-          <w:sz w:val="18"/>
-          <w:szCs w:val="18"/>
+          <w:sz w:val="15"/>
+          <w:szCs w:val="15"/>
         </w:rPr>
         <w:t>"</w:t>
       </w:r>
@@ -453,8 +567,8 @@
           <w:rFonts w:ascii="Consolas" w:eastAsia="宋体" w:hAnsi="Consolas" w:cs="宋体"/>
           <w:color w:val="C41A16"/>
           <w:kern w:val="0"/>
-          <w:sz w:val="18"/>
-          <w:szCs w:val="18"/>
+          <w:sz w:val="15"/>
+          <w:szCs w:val="15"/>
         </w:rPr>
         <w:t>33</w:t>
       </w:r>
@@ -463,8 +577,8 @@
           <w:rFonts w:ascii="Consolas" w:eastAsia="宋体" w:hAnsi="Consolas" w:cs="宋体"/>
           <w:color w:val="222222"/>
           <w:kern w:val="0"/>
-          <w:sz w:val="18"/>
-          <w:szCs w:val="18"/>
+          <w:sz w:val="15"/>
+          <w:szCs w:val="15"/>
         </w:rPr>
         <w:t>"</w:t>
       </w:r>
@@ -482,8 +596,8 @@
           <w:rFonts w:ascii="Consolas" w:eastAsia="宋体" w:hAnsi="Consolas" w:cs="宋体"/>
           <w:color w:val="212121"/>
           <w:kern w:val="0"/>
-          <w:sz w:val="18"/>
-          <w:szCs w:val="18"/>
+          <w:sz w:val="15"/>
+          <w:szCs w:val="15"/>
         </w:rPr>
       </w:pPr>
       <w:proofErr w:type="spellStart"/>
@@ -492,8 +606,8 @@
           <w:rFonts w:ascii="Consolas" w:eastAsia="宋体" w:hAnsi="Consolas" w:cs="宋体"/>
           <w:color w:val="881391"/>
           <w:kern w:val="0"/>
-          <w:sz w:val="18"/>
-          <w:szCs w:val="18"/>
+          <w:sz w:val="15"/>
+          <w:szCs w:val="15"/>
         </w:rPr>
         <w:t>quenames</w:t>
       </w:r>
@@ -503,8 +617,8 @@
           <w:rFonts w:ascii="Consolas" w:eastAsia="宋体" w:hAnsi="Consolas" w:cs="宋体"/>
           <w:color w:val="881391"/>
           <w:kern w:val="0"/>
-          <w:sz w:val="18"/>
-          <w:szCs w:val="18"/>
+          <w:sz w:val="15"/>
+          <w:szCs w:val="15"/>
         </w:rPr>
         <w:t>[1000201]</w:t>
       </w:r>
@@ -513,8 +627,8 @@
           <w:rFonts w:ascii="Consolas" w:eastAsia="宋体" w:hAnsi="Consolas" w:cs="宋体"/>
           <w:color w:val="212121"/>
           <w:kern w:val="0"/>
-          <w:sz w:val="18"/>
-          <w:szCs w:val="18"/>
+          <w:sz w:val="15"/>
+          <w:szCs w:val="15"/>
         </w:rPr>
         <w:t>: </w:t>
       </w:r>
@@ -523,8 +637,8 @@
           <w:rFonts w:ascii="Consolas" w:eastAsia="宋体" w:hAnsi="Consolas" w:cs="宋体"/>
           <w:color w:val="222222"/>
           <w:kern w:val="0"/>
-          <w:sz w:val="18"/>
-          <w:szCs w:val="18"/>
+          <w:sz w:val="15"/>
+          <w:szCs w:val="15"/>
         </w:rPr>
         <w:t>"</w:t>
       </w:r>
@@ -533,8 +647,8 @@
           <w:rFonts w:ascii="Consolas" w:eastAsia="宋体" w:hAnsi="Consolas" w:cs="宋体"/>
           <w:color w:val="C41A16"/>
           <w:kern w:val="0"/>
-          <w:sz w:val="18"/>
-          <w:szCs w:val="18"/>
+          <w:sz w:val="15"/>
+          <w:szCs w:val="15"/>
         </w:rPr>
         <w:t>55</w:t>
       </w:r>
@@ -543,8 +657,8 @@
           <w:rFonts w:ascii="Consolas" w:eastAsia="宋体" w:hAnsi="Consolas" w:cs="宋体"/>
           <w:color w:val="222222"/>
           <w:kern w:val="0"/>
-          <w:sz w:val="18"/>
-          <w:szCs w:val="18"/>
+          <w:sz w:val="15"/>
+          <w:szCs w:val="15"/>
         </w:rPr>
         <w:t>"</w:t>
       </w:r>
@@ -562,8 +676,8 @@
           <w:rFonts w:ascii="Consolas" w:eastAsia="宋体" w:hAnsi="Consolas" w:cs="宋体"/>
           <w:color w:val="212121"/>
           <w:kern w:val="0"/>
-          <w:sz w:val="18"/>
-          <w:szCs w:val="18"/>
+          <w:sz w:val="15"/>
+          <w:szCs w:val="15"/>
         </w:rPr>
       </w:pPr>
       <w:proofErr w:type="spellStart"/>
@@ -572,8 +686,8 @@
           <w:rFonts w:ascii="Consolas" w:eastAsia="宋体" w:hAnsi="Consolas" w:cs="宋体"/>
           <w:color w:val="881391"/>
           <w:kern w:val="0"/>
-          <w:sz w:val="18"/>
-          <w:szCs w:val="18"/>
+          <w:sz w:val="15"/>
+          <w:szCs w:val="15"/>
         </w:rPr>
         <w:t>quenames</w:t>
       </w:r>
@@ -583,8 +697,8 @@
           <w:rFonts w:ascii="Consolas" w:eastAsia="宋体" w:hAnsi="Consolas" w:cs="宋体"/>
           <w:color w:val="881391"/>
           <w:kern w:val="0"/>
-          <w:sz w:val="18"/>
-          <w:szCs w:val="18"/>
+          <w:sz w:val="15"/>
+          <w:szCs w:val="15"/>
         </w:rPr>
         <w:t>[1000202]</w:t>
       </w:r>
@@ -593,8 +707,8 @@
           <w:rFonts w:ascii="Consolas" w:eastAsia="宋体" w:hAnsi="Consolas" w:cs="宋体"/>
           <w:color w:val="212121"/>
           <w:kern w:val="0"/>
-          <w:sz w:val="18"/>
-          <w:szCs w:val="18"/>
+          <w:sz w:val="15"/>
+          <w:szCs w:val="15"/>
         </w:rPr>
         <w:t>: </w:t>
       </w:r>
@@ -603,8 +717,8 @@
           <w:rFonts w:ascii="Consolas" w:eastAsia="宋体" w:hAnsi="Consolas" w:cs="宋体"/>
           <w:color w:val="222222"/>
           <w:kern w:val="0"/>
-          <w:sz w:val="18"/>
-          <w:szCs w:val="18"/>
+          <w:sz w:val="15"/>
+          <w:szCs w:val="15"/>
         </w:rPr>
         <w:t>"</w:t>
       </w:r>
@@ -613,8 +727,8 @@
           <w:rFonts w:ascii="Consolas" w:eastAsia="宋体" w:hAnsi="Consolas" w:cs="宋体"/>
           <w:color w:val="C41A16"/>
           <w:kern w:val="0"/>
-          <w:sz w:val="18"/>
-          <w:szCs w:val="18"/>
+          <w:sz w:val="15"/>
+          <w:szCs w:val="15"/>
         </w:rPr>
         <w:t>44</w:t>
       </w:r>
@@ -623,18 +737,33 @@
           <w:rFonts w:ascii="Consolas" w:eastAsia="宋体" w:hAnsi="Consolas" w:cs="宋体"/>
           <w:color w:val="222222"/>
           <w:kern w:val="0"/>
-          <w:sz w:val="18"/>
-          <w:szCs w:val="18"/>
+          <w:sz w:val="15"/>
+          <w:szCs w:val="15"/>
         </w:rPr>
         <w:t>"</w:t>
       </w:r>
     </w:p>
-    <w:p/>
-    <w:p>
+    <w:p>
+      <w:pPr>
+        <w:rPr>
+          <w:sz w:val="15"/>
+          <w:szCs w:val="15"/>
+        </w:rPr>
+      </w:pPr>
+    </w:p>
+    <w:p>
+      <w:pPr>
+        <w:rPr>
+          <w:sz w:val="15"/>
+          <w:szCs w:val="15"/>
+        </w:rPr>
+      </w:pPr>
       <w:proofErr w:type="spellStart"/>
       <w:r>
         <w:rPr>
           <w:rFonts w:hint="eastAsia"/>
+          <w:sz w:val="15"/>
+          <w:szCs w:val="15"/>
         </w:rPr>
         <w:t>php</w:t>
       </w:r>
@@ -642,74 +771,451 @@
       <w:r>
         <w:rPr>
           <w:rFonts w:hint="eastAsia"/>
+          <w:sz w:val="15"/>
+          <w:szCs w:val="15"/>
         </w:rPr>
         <w:t>接收</w:t>
       </w:r>
       <w:r>
         <w:rPr>
           <w:rFonts w:hint="eastAsia"/>
+          <w:sz w:val="15"/>
+          <w:szCs w:val="15"/>
         </w:rPr>
         <w:t>变成这样</w:t>
       </w:r>
-      <w:bookmarkStart w:id="0" w:name="_GoBack"/>
-      <w:bookmarkEnd w:id="0"/>
-    </w:p>
-    <w:p>
-      <w:r>
+    </w:p>
+    <w:p>
+      <w:pPr>
+        <w:rPr>
+          <w:sz w:val="15"/>
+          <w:szCs w:val="15"/>
+        </w:rPr>
+      </w:pPr>
+      <w:r>
+        <w:rPr>
+          <w:sz w:val="15"/>
+          <w:szCs w:val="15"/>
+        </w:rPr>
         <w:t>[</w:t>
       </w:r>
       <w:proofErr w:type="spellStart"/>
       <w:proofErr w:type="gramStart"/>
       <w:r>
+        <w:rPr>
+          <w:sz w:val="15"/>
+          <w:szCs w:val="15"/>
+        </w:rPr>
         <w:t>quenames</w:t>
       </w:r>
       <w:proofErr w:type="spellEnd"/>
       <w:proofErr w:type="gramEnd"/>
       <w:r>
+        <w:rPr>
+          <w:sz w:val="15"/>
+          <w:szCs w:val="15"/>
+        </w:rPr>
         <w:t>] =&gt; Array</w:t>
       </w:r>
     </w:p>
     <w:p>
-      <w:r>
+      <w:pPr>
+        <w:rPr>
+          <w:sz w:val="15"/>
+          <w:szCs w:val="15"/>
+        </w:rPr>
+      </w:pPr>
+      <w:r>
+        <w:rPr>
+          <w:sz w:val="15"/>
+          <w:szCs w:val="15"/>
+        </w:rPr>
         <w:t xml:space="preserve">        (</w:t>
       </w:r>
     </w:p>
     <w:p>
-      <w:r>
+      <w:pPr>
+        <w:rPr>
+          <w:sz w:val="15"/>
+          <w:szCs w:val="15"/>
+        </w:rPr>
+      </w:pPr>
+      <w:r>
+        <w:rPr>
+          <w:sz w:val="15"/>
+          <w:szCs w:val="15"/>
+        </w:rPr>
         <w:t xml:space="preserve">            [1000101] =&gt; 11</w:t>
       </w:r>
     </w:p>
     <w:p>
-      <w:r>
+      <w:pPr>
+        <w:rPr>
+          <w:sz w:val="15"/>
+          <w:szCs w:val="15"/>
+        </w:rPr>
+      </w:pPr>
+      <w:r>
+        <w:rPr>
+          <w:sz w:val="15"/>
+          <w:szCs w:val="15"/>
+        </w:rPr>
         <w:t xml:space="preserve">            [1000102] =&gt; 22</w:t>
       </w:r>
     </w:p>
     <w:p>
-      <w:r>
+      <w:pPr>
+        <w:rPr>
+          <w:sz w:val="15"/>
+          <w:szCs w:val="15"/>
+        </w:rPr>
+      </w:pPr>
+      <w:r>
+        <w:rPr>
+          <w:sz w:val="15"/>
+          <w:szCs w:val="15"/>
+        </w:rPr>
         <w:t xml:space="preserve">            [1000103] =&gt; 33</w:t>
       </w:r>
     </w:p>
     <w:p>
-      <w:r>
+      <w:pPr>
+        <w:rPr>
+          <w:sz w:val="15"/>
+          <w:szCs w:val="15"/>
+        </w:rPr>
+      </w:pPr>
+      <w:r>
+        <w:rPr>
+          <w:sz w:val="15"/>
+          <w:szCs w:val="15"/>
+        </w:rPr>
         <w:t xml:space="preserve">            [1000202] =&gt; 44</w:t>
       </w:r>
     </w:p>
     <w:p>
-      <w:r>
+      <w:pPr>
+        <w:rPr>
+          <w:sz w:val="15"/>
+          <w:szCs w:val="15"/>
+        </w:rPr>
+      </w:pPr>
+      <w:r>
+        <w:rPr>
+          <w:sz w:val="15"/>
+          <w:szCs w:val="15"/>
+        </w:rPr>
         <w:t xml:space="preserve">            [1000201] =&gt; 55</w:t>
       </w:r>
     </w:p>
     <w:p>
       <w:pPr>
         <w:rPr>
+          <w:sz w:val="15"/>
+          <w:szCs w:val="15"/>
+        </w:rPr>
+      </w:pPr>
+      <w:r>
+        <w:rPr>
+          <w:sz w:val="15"/>
+          <w:szCs w:val="15"/>
+        </w:rPr>
+        <w:t xml:space="preserve">        )</w:t>
+      </w:r>
+    </w:p>
+    <w:p>
+      <w:pPr>
+        <w:rPr>
+          <w:sz w:val="15"/>
+          <w:szCs w:val="15"/>
+        </w:rPr>
+      </w:pPr>
+    </w:p>
+    <w:p>
+      <w:pPr>
+        <w:rPr>
           <w:rFonts w:hint="eastAsia"/>
-        </w:rPr>
-      </w:pPr>
-      <w:r>
-        <w:t xml:space="preserve">        )</w:t>
-      </w:r>
-    </w:p>
-    <w:p/>
+          <w:sz w:val="15"/>
+          <w:szCs w:val="15"/>
+        </w:rPr>
+      </w:pPr>
+      <w:r>
+        <w:rPr>
+          <w:rFonts w:hint="eastAsia"/>
+          <w:sz w:val="15"/>
+          <w:szCs w:val="15"/>
+        </w:rPr>
+        <w:t>JS</w:t>
+      </w:r>
+      <w:r>
+        <w:rPr>
+          <w:rFonts w:hint="eastAsia"/>
+          <w:sz w:val="15"/>
+          <w:szCs w:val="15"/>
+        </w:rPr>
+        <w:t>如何将变量作为一个对象的</w:t>
+      </w:r>
+      <w:r>
+        <w:rPr>
+          <w:rFonts w:hint="eastAsia"/>
+          <w:sz w:val="15"/>
+          <w:szCs w:val="15"/>
+        </w:rPr>
+        <w:t>Key</w:t>
+      </w:r>
+    </w:p>
+    <w:p>
+      <w:pPr>
+        <w:rPr>
+          <w:sz w:val="15"/>
+          <w:szCs w:val="15"/>
+        </w:rPr>
+      </w:pPr>
+      <w:proofErr w:type="spellStart"/>
+      <w:proofErr w:type="gramStart"/>
+      <w:r>
+        <w:rPr>
+          <w:sz w:val="15"/>
+          <w:szCs w:val="15"/>
+        </w:rPr>
+        <w:t>var</w:t>
+      </w:r>
+      <w:proofErr w:type="spellEnd"/>
+      <w:proofErr w:type="gramEnd"/>
+      <w:r>
+        <w:rPr>
+          <w:sz w:val="15"/>
+          <w:szCs w:val="15"/>
+        </w:rPr>
+        <w:t xml:space="preserve"> </w:t>
+      </w:r>
+      <w:proofErr w:type="spellStart"/>
+      <w:r>
+        <w:rPr>
+          <w:sz w:val="15"/>
+          <w:szCs w:val="15"/>
+        </w:rPr>
+        <w:t>lastWord</w:t>
+      </w:r>
+      <w:proofErr w:type="spellEnd"/>
+      <w:r>
+        <w:rPr>
+          <w:sz w:val="15"/>
+          <w:szCs w:val="15"/>
+        </w:rPr>
+        <w:t xml:space="preserve"> = 'last word';</w:t>
+      </w:r>
+    </w:p>
+    <w:p>
+      <w:pPr>
+        <w:rPr>
+          <w:sz w:val="15"/>
+          <w:szCs w:val="15"/>
+        </w:rPr>
+      </w:pPr>
+    </w:p>
+    <w:p>
+      <w:pPr>
+        <w:rPr>
+          <w:sz w:val="15"/>
+          <w:szCs w:val="15"/>
+        </w:rPr>
+      </w:pPr>
+      <w:proofErr w:type="spellStart"/>
+      <w:proofErr w:type="gramStart"/>
+      <w:r>
+        <w:rPr>
+          <w:sz w:val="15"/>
+          <w:szCs w:val="15"/>
+        </w:rPr>
+        <w:t>var</w:t>
+      </w:r>
+      <w:proofErr w:type="spellEnd"/>
+      <w:proofErr w:type="gramEnd"/>
+      <w:r>
+        <w:rPr>
+          <w:sz w:val="15"/>
+          <w:szCs w:val="15"/>
+        </w:rPr>
+        <w:t xml:space="preserve"> a = {</w:t>
+      </w:r>
+    </w:p>
+    <w:p>
+      <w:pPr>
+        <w:rPr>
+          <w:sz w:val="15"/>
+          <w:szCs w:val="15"/>
+        </w:rPr>
+      </w:pPr>
+      <w:r>
+        <w:rPr>
+          <w:sz w:val="15"/>
+          <w:szCs w:val="15"/>
+        </w:rPr>
+        <w:t xml:space="preserve">  '</w:t>
+      </w:r>
+      <w:proofErr w:type="gramStart"/>
+      <w:r>
+        <w:rPr>
+          <w:sz w:val="15"/>
+          <w:szCs w:val="15"/>
+        </w:rPr>
+        <w:t>first</w:t>
+      </w:r>
+      <w:proofErr w:type="gramEnd"/>
+      <w:r>
+        <w:rPr>
+          <w:sz w:val="15"/>
+          <w:szCs w:val="15"/>
+        </w:rPr>
+        <w:t xml:space="preserve"> word': 'hello',</w:t>
+      </w:r>
+    </w:p>
+    <w:p>
+      <w:pPr>
+        <w:rPr>
+          <w:sz w:val="15"/>
+          <w:szCs w:val="15"/>
+        </w:rPr>
+      </w:pPr>
+      <w:r>
+        <w:rPr>
+          <w:sz w:val="15"/>
+          <w:szCs w:val="15"/>
+        </w:rPr>
+        <w:t xml:space="preserve">  [</w:t>
+      </w:r>
+      <w:proofErr w:type="spellStart"/>
+      <w:proofErr w:type="gramStart"/>
+      <w:r>
+        <w:rPr>
+          <w:sz w:val="15"/>
+          <w:szCs w:val="15"/>
+        </w:rPr>
+        <w:t>lastWord</w:t>
+      </w:r>
+      <w:proofErr w:type="spellEnd"/>
+      <w:proofErr w:type="gramEnd"/>
+      <w:r>
+        <w:rPr>
+          <w:sz w:val="15"/>
+          <w:szCs w:val="15"/>
+        </w:rPr>
+        <w:t>]: 'world'</w:t>
+      </w:r>
+    </w:p>
+    <w:p>
+      <w:pPr>
+        <w:rPr>
+          <w:sz w:val="15"/>
+          <w:szCs w:val="15"/>
+        </w:rPr>
+      </w:pPr>
+      <w:r>
+        <w:rPr>
+          <w:sz w:val="15"/>
+          <w:szCs w:val="15"/>
+        </w:rPr>
+        <w:t>};</w:t>
+      </w:r>
+    </w:p>
+    <w:p>
+      <w:pPr>
+        <w:rPr>
+          <w:sz w:val="15"/>
+          <w:szCs w:val="15"/>
+        </w:rPr>
+      </w:pPr>
+    </w:p>
+    <w:p>
+      <w:pPr>
+        <w:rPr>
+          <w:sz w:val="15"/>
+          <w:szCs w:val="15"/>
+        </w:rPr>
+      </w:pPr>
+      <w:proofErr w:type="gramStart"/>
+      <w:r>
+        <w:rPr>
+          <w:sz w:val="15"/>
+          <w:szCs w:val="15"/>
+        </w:rPr>
+        <w:t>a[</w:t>
+      </w:r>
+      <w:proofErr w:type="gramEnd"/>
+      <w:r>
+        <w:rPr>
+          <w:sz w:val="15"/>
+          <w:szCs w:val="15"/>
+        </w:rPr>
+        <w:t>'first word'] // "hello"</w:t>
+      </w:r>
+    </w:p>
+    <w:p>
+      <w:pPr>
+        <w:rPr>
+          <w:sz w:val="15"/>
+          <w:szCs w:val="15"/>
+        </w:rPr>
+      </w:pPr>
+      <w:proofErr w:type="gramStart"/>
+      <w:r>
+        <w:rPr>
+          <w:sz w:val="15"/>
+          <w:szCs w:val="15"/>
+        </w:rPr>
+        <w:t>a[</w:t>
+      </w:r>
+      <w:proofErr w:type="spellStart"/>
+      <w:proofErr w:type="gramEnd"/>
+      <w:r>
+        <w:rPr>
+          <w:sz w:val="15"/>
+          <w:szCs w:val="15"/>
+        </w:rPr>
+        <w:t>lastWord</w:t>
+      </w:r>
+      <w:proofErr w:type="spellEnd"/>
+      <w:r>
+        <w:rPr>
+          <w:sz w:val="15"/>
+          <w:szCs w:val="15"/>
+        </w:rPr>
+        <w:t>] // "world"</w:t>
+      </w:r>
+    </w:p>
+    <w:p>
+      <w:pPr>
+        <w:rPr>
+          <w:sz w:val="15"/>
+          <w:szCs w:val="15"/>
+        </w:rPr>
+      </w:pPr>
+      <w:proofErr w:type="gramStart"/>
+      <w:r>
+        <w:rPr>
+          <w:sz w:val="15"/>
+          <w:szCs w:val="15"/>
+        </w:rPr>
+        <w:t>a[</w:t>
+      </w:r>
+      <w:proofErr w:type="gramEnd"/>
+      <w:r>
+        <w:rPr>
+          <w:sz w:val="15"/>
+          <w:szCs w:val="15"/>
+        </w:rPr>
+        <w:t>'last word'] // "world"</w:t>
+      </w:r>
+    </w:p>
+    <w:p>
+      <w:pPr>
+        <w:rPr>
+          <w:sz w:val="15"/>
+          <w:szCs w:val="15"/>
+        </w:rPr>
+      </w:pPr>
+    </w:p>
     <w:sectPr>
       <w:pgSz w:w="11906" w:h="16838"/>
       <w:pgMar w:top="1440" w:right="1800" w:bottom="1440" w:left="1800" w:header="851" w:footer="992" w:gutter="0"/>
